--- a/筆記一.docx
+++ b/筆記一.docx
@@ -951,26 +951,46 @@
           <w:szCs w:val="23"/>
           <w:shd w:val="clear" w:color="auto" w:fill="FFFFFF"/>
         </w:rPr>
-        <w:t>則會刷新新分頁</w:t>
-      </w:r>
-      <w:bookmarkStart w:id="0" w:name="_GoBack"/>
-      <w:bookmarkEnd w:id="0"/>
-    </w:p>
-    <w:p>
-      <w:pPr>
-        <w:rPr>
-          <w:rFonts w:ascii="Arial" w:hAnsi="Arial" w:cs="Arial"/>
-          <w:color w:val="4F4F4F"/>
-          <w:sz w:val="23"/>
-          <w:szCs w:val="23"/>
-          <w:shd w:val="clear" w:color="auto" w:fill="FFFFFF"/>
-        </w:rPr>
-      </w:pPr>
-    </w:p>
-    <w:p>
-      <w:pPr>
-        <w:rPr>
-          <w:rFonts w:ascii="Arial" w:hAnsi="Arial" w:cs="Arial" w:hint="eastAsia"/>
+        <w:t>則會刷新</w:t>
+      </w:r>
+      <w:proofErr w:type="gramStart"/>
+      <w:r>
+        <w:rPr>
+          <w:rFonts w:ascii="Arial" w:hAnsi="Arial" w:cs="Arial" w:hint="eastAsia"/>
+          <w:color w:val="4F4F4F"/>
+          <w:sz w:val="23"/>
+          <w:szCs w:val="23"/>
+          <w:shd w:val="clear" w:color="auto" w:fill="FFFFFF"/>
+        </w:rPr>
+        <w:t>新</w:t>
+      </w:r>
+      <w:proofErr w:type="gramEnd"/>
+      <w:r>
+        <w:rPr>
+          <w:rFonts w:ascii="Arial" w:hAnsi="Arial" w:cs="Arial" w:hint="eastAsia"/>
+          <w:color w:val="4F4F4F"/>
+          <w:sz w:val="23"/>
+          <w:szCs w:val="23"/>
+          <w:shd w:val="clear" w:color="auto" w:fill="FFFFFF"/>
+        </w:rPr>
+        <w:t>分頁</w:t>
+      </w:r>
+    </w:p>
+    <w:p>
+      <w:pPr>
+        <w:rPr>
+          <w:rFonts w:ascii="Arial" w:hAnsi="Arial" w:cs="Arial"/>
+          <w:color w:val="4F4F4F"/>
+          <w:sz w:val="23"/>
+          <w:szCs w:val="23"/>
+          <w:shd w:val="clear" w:color="auto" w:fill="FFFFFF"/>
+        </w:rPr>
+      </w:pPr>
+    </w:p>
+    <w:p>
+      <w:pPr>
+        <w:rPr>
+          <w:rFonts w:ascii="Arial" w:hAnsi="Arial" w:cs="Arial"/>
           <w:color w:val="4F4F4F"/>
           <w:sz w:val="23"/>
           <w:szCs w:val="23"/>
@@ -1017,6 +1037,1272 @@
           </wp:inline>
         </w:drawing>
       </w:r>
+    </w:p>
+    <w:p>
+      <w:pPr>
+        <w:ind w:left="230" w:hangingChars="100" w:hanging="230"/>
+        <w:rPr>
+          <w:rFonts w:ascii="Arial" w:hAnsi="Arial" w:cs="Arial"/>
+          <w:color w:val="4F4F4F"/>
+          <w:sz w:val="23"/>
+          <w:szCs w:val="23"/>
+          <w:shd w:val="clear" w:color="auto" w:fill="FFFFFF"/>
+        </w:rPr>
+      </w:pPr>
+      <w:r>
+        <w:rPr>
+          <w:rFonts w:ascii="Arial" w:hAnsi="Arial" w:cs="Arial"/>
+          <w:color w:val="4F4F4F"/>
+          <w:sz w:val="23"/>
+          <w:szCs w:val="23"/>
+          <w:shd w:val="clear" w:color="auto" w:fill="FFFFFF"/>
+        </w:rPr>
+        <w:tab/>
+      </w:r>
+    </w:p>
+    <w:p>
+      <w:pPr>
+        <w:ind w:left="230" w:hangingChars="100" w:hanging="230"/>
+        <w:rPr>
+          <w:rFonts w:ascii="Arial" w:hAnsi="Arial" w:cs="Arial"/>
+          <w:color w:val="4F4F4F"/>
+          <w:sz w:val="23"/>
+          <w:szCs w:val="23"/>
+          <w:shd w:val="clear" w:color="auto" w:fill="FFFFFF"/>
+        </w:rPr>
+      </w:pPr>
+    </w:p>
+    <w:p>
+      <w:pPr>
+        <w:ind w:left="230" w:hangingChars="100" w:hanging="230"/>
+        <w:rPr>
+          <w:rFonts w:ascii="Arial" w:hAnsi="Arial" w:cs="Arial"/>
+          <w:color w:val="4F4F4F"/>
+          <w:sz w:val="23"/>
+          <w:szCs w:val="23"/>
+          <w:shd w:val="clear" w:color="auto" w:fill="FFFFFF"/>
+        </w:rPr>
+      </w:pPr>
+    </w:p>
+    <w:p>
+      <w:pPr>
+        <w:ind w:left="230" w:hangingChars="100" w:hanging="230"/>
+        <w:rPr>
+          <w:rFonts w:ascii="Arial" w:hAnsi="Arial" w:cs="Arial"/>
+          <w:color w:val="4F4F4F"/>
+          <w:sz w:val="23"/>
+          <w:szCs w:val="23"/>
+          <w:shd w:val="clear" w:color="auto" w:fill="FFFFFF"/>
+        </w:rPr>
+      </w:pPr>
+    </w:p>
+    <w:p>
+      <w:pPr>
+        <w:ind w:left="230" w:hangingChars="100" w:hanging="230"/>
+        <w:rPr>
+          <w:rFonts w:ascii="Arial" w:hAnsi="Arial" w:cs="Arial"/>
+          <w:color w:val="4F4F4F"/>
+          <w:sz w:val="23"/>
+          <w:szCs w:val="23"/>
+          <w:shd w:val="clear" w:color="auto" w:fill="FFFFFF"/>
+        </w:rPr>
+      </w:pPr>
+    </w:p>
+    <w:p>
+      <w:pPr>
+        <w:ind w:left="230" w:hangingChars="100" w:hanging="230"/>
+        <w:rPr>
+          <w:rFonts w:ascii="Arial" w:hAnsi="Arial" w:cs="Arial"/>
+          <w:color w:val="4F4F4F"/>
+          <w:sz w:val="23"/>
+          <w:szCs w:val="23"/>
+          <w:shd w:val="clear" w:color="auto" w:fill="FFFFFF"/>
+        </w:rPr>
+      </w:pPr>
+    </w:p>
+    <w:p>
+      <w:pPr>
+        <w:ind w:left="230" w:hangingChars="100" w:hanging="230"/>
+        <w:rPr>
+          <w:rFonts w:ascii="Arial" w:hAnsi="Arial" w:cs="Arial"/>
+          <w:color w:val="4F4F4F"/>
+          <w:sz w:val="23"/>
+          <w:szCs w:val="23"/>
+          <w:shd w:val="clear" w:color="auto" w:fill="FFFFFF"/>
+        </w:rPr>
+      </w:pPr>
+    </w:p>
+    <w:p>
+      <w:pPr>
+        <w:ind w:left="230" w:hangingChars="100" w:hanging="230"/>
+        <w:rPr>
+          <w:rFonts w:ascii="Arial" w:hAnsi="Arial" w:cs="Arial"/>
+          <w:color w:val="4F4F4F"/>
+          <w:sz w:val="23"/>
+          <w:szCs w:val="23"/>
+          <w:shd w:val="clear" w:color="auto" w:fill="FFFFFF"/>
+        </w:rPr>
+      </w:pPr>
+    </w:p>
+    <w:p>
+      <w:pPr>
+        <w:ind w:left="230" w:hangingChars="100" w:hanging="230"/>
+        <w:rPr>
+          <w:rFonts w:ascii="Arial" w:hAnsi="Arial" w:cs="Arial"/>
+          <w:color w:val="4F4F4F"/>
+          <w:sz w:val="23"/>
+          <w:szCs w:val="23"/>
+          <w:shd w:val="clear" w:color="auto" w:fill="FFFFFF"/>
+        </w:rPr>
+      </w:pPr>
+    </w:p>
+    <w:p>
+      <w:pPr>
+        <w:ind w:left="230" w:hangingChars="100" w:hanging="230"/>
+        <w:rPr>
+          <w:rFonts w:ascii="Arial" w:hAnsi="Arial" w:cs="Arial"/>
+          <w:color w:val="4F4F4F"/>
+          <w:sz w:val="23"/>
+          <w:szCs w:val="23"/>
+          <w:shd w:val="clear" w:color="auto" w:fill="FFFFFF"/>
+        </w:rPr>
+      </w:pPr>
+    </w:p>
+    <w:p>
+      <w:pPr>
+        <w:ind w:left="230" w:hangingChars="100" w:hanging="230"/>
+        <w:rPr>
+          <w:rFonts w:ascii="Arial" w:hAnsi="Arial" w:cs="Arial"/>
+          <w:color w:val="4F4F4F"/>
+          <w:sz w:val="23"/>
+          <w:szCs w:val="23"/>
+          <w:shd w:val="clear" w:color="auto" w:fill="FFFFFF"/>
+        </w:rPr>
+      </w:pPr>
+    </w:p>
+    <w:p>
+      <w:pPr>
+        <w:ind w:left="230" w:hangingChars="100" w:hanging="230"/>
+        <w:rPr>
+          <w:rFonts w:ascii="Arial" w:hAnsi="Arial" w:cs="Arial"/>
+          <w:color w:val="4F4F4F"/>
+          <w:sz w:val="23"/>
+          <w:szCs w:val="23"/>
+          <w:shd w:val="clear" w:color="auto" w:fill="FFFFFF"/>
+        </w:rPr>
+      </w:pPr>
+      <w:r>
+        <w:rPr>
+          <w:rFonts w:ascii="Arial" w:hAnsi="Arial" w:cs="Arial" w:hint="eastAsia"/>
+          <w:color w:val="4F4F4F"/>
+          <w:sz w:val="23"/>
+          <w:szCs w:val="23"/>
+          <w:shd w:val="clear" w:color="auto" w:fill="FFFFFF"/>
+        </w:rPr>
+        <w:lastRenderedPageBreak/>
+        <w:t>戊</w:t>
+      </w:r>
+      <w:r>
+        <w:rPr>
+          <w:rFonts w:ascii="Arial" w:hAnsi="Arial" w:cs="Arial" w:hint="eastAsia"/>
+          <w:color w:val="4F4F4F"/>
+          <w:sz w:val="23"/>
+          <w:szCs w:val="23"/>
+          <w:shd w:val="clear" w:color="auto" w:fill="FFFFFF"/>
+        </w:rPr>
+        <w:t xml:space="preserve">: </w:t>
+      </w:r>
+      <w:r>
+        <w:rPr>
+          <w:rFonts w:ascii="Arial" w:hAnsi="Arial" w:cs="Arial" w:hint="eastAsia"/>
+          <w:color w:val="4F4F4F"/>
+          <w:sz w:val="23"/>
+          <w:szCs w:val="23"/>
+          <w:shd w:val="clear" w:color="auto" w:fill="FFFFFF"/>
+        </w:rPr>
+        <w:t>若圖的寬</w:t>
+      </w:r>
+      <w:proofErr w:type="gramStart"/>
+      <w:r>
+        <w:rPr>
+          <w:rFonts w:ascii="Arial" w:hAnsi="Arial" w:cs="Arial" w:hint="eastAsia"/>
+          <w:color w:val="4F4F4F"/>
+          <w:sz w:val="23"/>
+          <w:szCs w:val="23"/>
+          <w:shd w:val="clear" w:color="auto" w:fill="FFFFFF"/>
+        </w:rPr>
+        <w:t>或高只選</w:t>
+      </w:r>
+      <w:proofErr w:type="gramEnd"/>
+      <w:r>
+        <w:rPr>
+          <w:rFonts w:ascii="Arial" w:hAnsi="Arial" w:cs="Arial" w:hint="eastAsia"/>
+          <w:color w:val="4F4F4F"/>
+          <w:sz w:val="23"/>
+          <w:szCs w:val="23"/>
+          <w:shd w:val="clear" w:color="auto" w:fill="FFFFFF"/>
+        </w:rPr>
+        <w:t>一個才會維持它的比例</w:t>
+      </w:r>
+      <w:r>
+        <w:rPr>
+          <w:rFonts w:ascii="Arial" w:hAnsi="Arial" w:cs="Arial" w:hint="eastAsia"/>
+          <w:color w:val="4F4F4F"/>
+          <w:sz w:val="23"/>
+          <w:szCs w:val="23"/>
+          <w:shd w:val="clear" w:color="auto" w:fill="FFFFFF"/>
+        </w:rPr>
+        <w:t>!!</w:t>
+      </w:r>
+    </w:p>
+    <w:p>
+      <w:pPr>
+        <w:ind w:left="230" w:hangingChars="100" w:hanging="230"/>
+        <w:rPr>
+          <w:rFonts w:ascii="Arial" w:hAnsi="Arial" w:cs="Arial"/>
+          <w:color w:val="4F4F4F"/>
+          <w:sz w:val="23"/>
+          <w:szCs w:val="23"/>
+          <w:shd w:val="clear" w:color="auto" w:fill="FFFFFF"/>
+        </w:rPr>
+      </w:pPr>
+    </w:p>
+    <w:p>
+      <w:pPr>
+        <w:ind w:left="230" w:hangingChars="100" w:hanging="230"/>
+        <w:rPr>
+          <w:rFonts w:ascii="Arial" w:hAnsi="Arial" w:cs="Arial"/>
+          <w:color w:val="4F4F4F"/>
+          <w:sz w:val="23"/>
+          <w:szCs w:val="23"/>
+          <w:shd w:val="clear" w:color="auto" w:fill="FFFFFF"/>
+        </w:rPr>
+      </w:pPr>
+    </w:p>
+    <w:p>
+      <w:pPr>
+        <w:ind w:left="240" w:hangingChars="100" w:hanging="240"/>
+        <w:rPr>
+          <w:rFonts w:ascii="Arial" w:hAnsi="Arial" w:cs="Arial"/>
+          <w:color w:val="4F4F4F"/>
+          <w:sz w:val="23"/>
+          <w:szCs w:val="23"/>
+          <w:shd w:val="clear" w:color="auto" w:fill="FFFFFF"/>
+        </w:rPr>
+      </w:pPr>
+      <w:r>
+        <w:rPr>
+          <w:noProof/>
+        </w:rPr>
+        <w:drawing>
+          <wp:inline distT="0" distB="0" distL="0" distR="0" wp14:anchorId="48FCFCA7" wp14:editId="52B0CF6E">
+            <wp:extent cx="5274310" cy="2966720"/>
+            <wp:effectExtent l="0" t="0" r="2540" b="5080"/>
+            <wp:docPr id="2" name="圖片 2"/>
+            <wp:cNvGraphicFramePr>
+              <a:graphicFrameLocks xmlns:a="http://schemas.openxmlformats.org/drawingml/2006/main" noChangeAspect="1"/>
+            </wp:cNvGraphicFramePr>
+            <a:graphic xmlns:a="http://schemas.openxmlformats.org/drawingml/2006/main">
+              <a:graphicData uri="http://schemas.openxmlformats.org/drawingml/2006/picture">
+                <pic:pic xmlns:pic="http://schemas.openxmlformats.org/drawingml/2006/picture">
+                  <pic:nvPicPr>
+                    <pic:cNvPr id="1" name=""/>
+                    <pic:cNvPicPr/>
+                  </pic:nvPicPr>
+                  <pic:blipFill>
+                    <a:blip r:embed="rId6"/>
+                    <a:stretch>
+                      <a:fillRect/>
+                    </a:stretch>
+                  </pic:blipFill>
+                  <pic:spPr>
+                    <a:xfrm>
+                      <a:off x="0" y="0"/>
+                      <a:ext cx="5274310" cy="2966720"/>
+                    </a:xfrm>
+                    <a:prstGeom prst="rect">
+                      <a:avLst/>
+                    </a:prstGeom>
+                  </pic:spPr>
+                </pic:pic>
+              </a:graphicData>
+            </a:graphic>
+          </wp:inline>
+        </w:drawing>
+      </w:r>
+    </w:p>
+    <w:p>
+      <w:pPr>
+        <w:ind w:left="230" w:hangingChars="100" w:hanging="230"/>
+        <w:rPr>
+          <w:rFonts w:ascii="Arial" w:hAnsi="Arial" w:cs="Arial"/>
+          <w:color w:val="4F4F4F"/>
+          <w:sz w:val="23"/>
+          <w:szCs w:val="23"/>
+          <w:shd w:val="clear" w:color="auto" w:fill="FFFFFF"/>
+        </w:rPr>
+      </w:pPr>
+    </w:p>
+    <w:p>
+      <w:pPr>
+        <w:ind w:left="230" w:hangingChars="100" w:hanging="230"/>
+        <w:rPr>
+          <w:rFonts w:ascii="Arial" w:hAnsi="Arial" w:cs="Arial"/>
+          <w:color w:val="4F4F4F"/>
+          <w:sz w:val="23"/>
+          <w:szCs w:val="23"/>
+          <w:shd w:val="clear" w:color="auto" w:fill="FFFFFF"/>
+        </w:rPr>
+      </w:pPr>
+    </w:p>
+    <w:p>
+      <w:pPr>
+        <w:ind w:left="230" w:hangingChars="100" w:hanging="230"/>
+        <w:rPr>
+          <w:rFonts w:ascii="Arial" w:hAnsi="Arial" w:cs="Arial"/>
+          <w:color w:val="4F4F4F"/>
+          <w:sz w:val="23"/>
+          <w:szCs w:val="23"/>
+          <w:shd w:val="clear" w:color="auto" w:fill="FFFFFF"/>
+        </w:rPr>
+      </w:pPr>
+    </w:p>
+    <w:p>
+      <w:pPr>
+        <w:ind w:left="230" w:hangingChars="100" w:hanging="230"/>
+        <w:rPr>
+          <w:rFonts w:ascii="Arial" w:hAnsi="Arial" w:cs="Arial"/>
+          <w:color w:val="4F4F4F"/>
+          <w:sz w:val="23"/>
+          <w:szCs w:val="23"/>
+          <w:shd w:val="clear" w:color="auto" w:fill="FFFFFF"/>
+        </w:rPr>
+      </w:pPr>
+    </w:p>
+    <w:p>
+      <w:pPr>
+        <w:pStyle w:val="a3"/>
+        <w:numPr>
+          <w:ilvl w:val="0"/>
+          <w:numId w:val="1"/>
+        </w:numPr>
+        <w:ind w:leftChars="0"/>
+        <w:rPr>
+          <w:rFonts w:ascii="Arial" w:hAnsi="Arial" w:cs="Arial"/>
+          <w:color w:val="4F4F4F"/>
+          <w:sz w:val="23"/>
+          <w:szCs w:val="23"/>
+          <w:shd w:val="clear" w:color="auto" w:fill="FFFFFF"/>
+        </w:rPr>
+      </w:pPr>
+      <w:r>
+        <w:rPr>
+          <w:rFonts w:ascii="Arial" w:hAnsi="Arial" w:cs="Arial" w:hint="eastAsia"/>
+          <w:color w:val="4F4F4F"/>
+          <w:sz w:val="23"/>
+          <w:szCs w:val="23"/>
+          <w:shd w:val="clear" w:color="auto" w:fill="FFFFFF"/>
+        </w:rPr>
+        <w:t xml:space="preserve">CSS: </w:t>
+      </w:r>
+    </w:p>
+    <w:p>
+      <w:pPr>
+        <w:pStyle w:val="a3"/>
+        <w:numPr>
+          <w:ilvl w:val="1"/>
+          <w:numId w:val="1"/>
+        </w:numPr>
+        <w:ind w:leftChars="0"/>
+        <w:rPr>
+          <w:rFonts w:ascii="Arial" w:hAnsi="Arial" w:cs="Arial"/>
+          <w:color w:val="4F4F4F"/>
+          <w:sz w:val="23"/>
+          <w:szCs w:val="23"/>
+          <w:shd w:val="clear" w:color="auto" w:fill="FFFFFF"/>
+        </w:rPr>
+      </w:pPr>
+      <w:r>
+        <w:rPr>
+          <w:rFonts w:ascii="Arial" w:hAnsi="Arial" w:cs="Arial"/>
+          <w:color w:val="4F4F4F"/>
+          <w:sz w:val="23"/>
+          <w:szCs w:val="23"/>
+          <w:shd w:val="clear" w:color="auto" w:fill="FFFFFF"/>
+        </w:rPr>
+        <w:t>L</w:t>
+      </w:r>
+      <w:r>
+        <w:rPr>
+          <w:rFonts w:ascii="Arial" w:hAnsi="Arial" w:cs="Arial" w:hint="eastAsia"/>
+          <w:color w:val="4F4F4F"/>
+          <w:sz w:val="23"/>
+          <w:szCs w:val="23"/>
+          <w:shd w:val="clear" w:color="auto" w:fill="FFFFFF"/>
+        </w:rPr>
+        <w:t xml:space="preserve">ink </w:t>
+      </w:r>
+      <w:r>
+        <w:rPr>
+          <w:rFonts w:ascii="Arial" w:hAnsi="Arial" w:cs="Arial" w:hint="eastAsia"/>
+          <w:color w:val="4F4F4F"/>
+          <w:sz w:val="23"/>
+          <w:szCs w:val="23"/>
+          <w:shd w:val="clear" w:color="auto" w:fill="FFFFFF"/>
+        </w:rPr>
+        <w:t>按</w:t>
+      </w:r>
+      <w:r>
+        <w:rPr>
+          <w:rFonts w:ascii="Arial" w:hAnsi="Arial" w:cs="Arial" w:hint="eastAsia"/>
+          <w:color w:val="4F4F4F"/>
+          <w:sz w:val="23"/>
+          <w:szCs w:val="23"/>
+          <w:shd w:val="clear" w:color="auto" w:fill="FFFFFF"/>
+        </w:rPr>
+        <w:t>tab</w:t>
+      </w:r>
+    </w:p>
+    <w:p>
+      <w:pPr>
+        <w:pStyle w:val="a3"/>
+        <w:numPr>
+          <w:ilvl w:val="1"/>
+          <w:numId w:val="1"/>
+        </w:numPr>
+        <w:ind w:leftChars="0"/>
+        <w:rPr>
+          <w:rFonts w:ascii="Arial" w:hAnsi="Arial" w:cs="Arial"/>
+          <w:color w:val="4F4F4F"/>
+          <w:sz w:val="23"/>
+          <w:szCs w:val="23"/>
+          <w:shd w:val="clear" w:color="auto" w:fill="FFFFFF"/>
+        </w:rPr>
+      </w:pPr>
+      <w:r>
+        <w:rPr>
+          <w:rFonts w:ascii="Arial" w:hAnsi="Arial" w:cs="Arial" w:hint="eastAsia"/>
+          <w:color w:val="4F4F4F"/>
+          <w:sz w:val="23"/>
+          <w:szCs w:val="23"/>
+          <w:shd w:val="clear" w:color="auto" w:fill="FFFFFF"/>
+        </w:rPr>
+        <w:t>若多個</w:t>
+      </w:r>
+      <w:proofErr w:type="spellStart"/>
+      <w:r>
+        <w:rPr>
+          <w:rFonts w:ascii="Arial" w:hAnsi="Arial" w:cs="Arial" w:hint="eastAsia"/>
+          <w:color w:val="4F4F4F"/>
+          <w:sz w:val="23"/>
+          <w:szCs w:val="23"/>
+          <w:shd w:val="clear" w:color="auto" w:fill="FFFFFF"/>
+        </w:rPr>
+        <w:t>css</w:t>
+      </w:r>
+      <w:proofErr w:type="spellEnd"/>
+      <w:r>
+        <w:rPr>
+          <w:rFonts w:ascii="Arial" w:hAnsi="Arial" w:cs="Arial" w:hint="eastAsia"/>
+          <w:color w:val="4F4F4F"/>
+          <w:sz w:val="23"/>
+          <w:szCs w:val="23"/>
+          <w:shd w:val="clear" w:color="auto" w:fill="FFFFFF"/>
+        </w:rPr>
+        <w:t>只到同一</w:t>
+      </w:r>
+      <w:proofErr w:type="gramStart"/>
+      <w:r>
+        <w:rPr>
+          <w:rFonts w:ascii="Arial" w:hAnsi="Arial" w:cs="Arial" w:hint="eastAsia"/>
+          <w:color w:val="4F4F4F"/>
+          <w:sz w:val="23"/>
+          <w:szCs w:val="23"/>
+          <w:shd w:val="clear" w:color="auto" w:fill="FFFFFF"/>
+        </w:rPr>
+        <w:t>個</w:t>
+      </w:r>
+      <w:proofErr w:type="gramEnd"/>
+      <w:r>
+        <w:rPr>
+          <w:rFonts w:ascii="Arial" w:hAnsi="Arial" w:cs="Arial" w:hint="eastAsia"/>
+          <w:color w:val="4F4F4F"/>
+          <w:sz w:val="23"/>
+          <w:szCs w:val="23"/>
+          <w:shd w:val="clear" w:color="auto" w:fill="FFFFFF"/>
+        </w:rPr>
+        <w:t>html</w:t>
+      </w:r>
+      <w:r>
+        <w:rPr>
+          <w:rFonts w:ascii="Arial" w:hAnsi="Arial" w:cs="Arial" w:hint="eastAsia"/>
+          <w:color w:val="4F4F4F"/>
+          <w:sz w:val="23"/>
+          <w:szCs w:val="23"/>
+          <w:shd w:val="clear" w:color="auto" w:fill="FFFFFF"/>
+        </w:rPr>
+        <w:t>，</w:t>
+      </w:r>
+      <w:r>
+        <w:rPr>
+          <w:rFonts w:ascii="Arial" w:hAnsi="Arial" w:cs="Arial" w:hint="eastAsia"/>
+          <w:color w:val="4F4F4F"/>
+          <w:sz w:val="23"/>
+          <w:szCs w:val="23"/>
+          <w:shd w:val="clear" w:color="auto" w:fill="FFFFFF"/>
+        </w:rPr>
+        <w:t>會以最後一個為主</w:t>
+      </w:r>
+    </w:p>
+    <w:p>
+      <w:pPr>
+        <w:pStyle w:val="a3"/>
+        <w:numPr>
+          <w:ilvl w:val="2"/>
+          <w:numId w:val="1"/>
+        </w:numPr>
+        <w:ind w:leftChars="0"/>
+        <w:rPr>
+          <w:rFonts w:ascii="Arial" w:hAnsi="Arial" w:cs="Arial"/>
+          <w:color w:val="4F4F4F"/>
+          <w:sz w:val="23"/>
+          <w:szCs w:val="23"/>
+          <w:shd w:val="clear" w:color="auto" w:fill="FFFFFF"/>
+        </w:rPr>
+      </w:pPr>
+      <w:r>
+        <w:rPr>
+          <w:rFonts w:ascii="Arial" w:hAnsi="Arial" w:cs="Arial" w:hint="eastAsia"/>
+          <w:color w:val="4F4F4F"/>
+          <w:sz w:val="23"/>
+          <w:szCs w:val="23"/>
+          <w:shd w:val="clear" w:color="auto" w:fill="FFFFFF"/>
+        </w:rPr>
+        <w:t>例如</w:t>
+      </w:r>
+      <w:r>
+        <w:rPr>
+          <w:rFonts w:ascii="Arial" w:hAnsi="Arial" w:cs="Arial" w:hint="eastAsia"/>
+          <w:color w:val="4F4F4F"/>
+          <w:sz w:val="23"/>
+          <w:szCs w:val="23"/>
+          <w:shd w:val="clear" w:color="auto" w:fill="FFFFFF"/>
+        </w:rPr>
+        <w:t>:</w:t>
+      </w:r>
+    </w:p>
+    <w:p>
+      <w:pPr>
+        <w:pStyle w:val="a3"/>
+        <w:ind w:leftChars="800" w:left="1920"/>
+        <w:rPr>
+          <w:rFonts w:ascii="Arial" w:hAnsi="Arial" w:cs="Arial"/>
+          <w:color w:val="4F4F4F"/>
+          <w:sz w:val="23"/>
+          <w:szCs w:val="23"/>
+          <w:shd w:val="clear" w:color="auto" w:fill="FFFFFF"/>
+        </w:rPr>
+      </w:pPr>
+      <w:r>
+        <w:rPr>
+          <w:rFonts w:ascii="Arial" w:hAnsi="Arial" w:cs="Arial"/>
+          <w:color w:val="4F4F4F"/>
+          <w:sz w:val="23"/>
+          <w:szCs w:val="23"/>
+          <w:shd w:val="clear" w:color="auto" w:fill="FFFFFF"/>
+        </w:rPr>
+        <w:t xml:space="preserve">&lt;link </w:t>
+      </w:r>
+      <w:proofErr w:type="spellStart"/>
+      <w:r>
+        <w:rPr>
+          <w:rFonts w:ascii="Arial" w:hAnsi="Arial" w:cs="Arial"/>
+          <w:color w:val="4F4F4F"/>
+          <w:sz w:val="23"/>
+          <w:szCs w:val="23"/>
+          <w:shd w:val="clear" w:color="auto" w:fill="FFFFFF"/>
+        </w:rPr>
+        <w:t>rel</w:t>
+      </w:r>
+      <w:proofErr w:type="spellEnd"/>
+      <w:r>
+        <w:rPr>
+          <w:rFonts w:ascii="Arial" w:hAnsi="Arial" w:cs="Arial"/>
+          <w:color w:val="4F4F4F"/>
+          <w:sz w:val="23"/>
+          <w:szCs w:val="23"/>
+          <w:shd w:val="clear" w:color="auto" w:fill="FFFFFF"/>
+        </w:rPr>
+        <w:t xml:space="preserve">="stylesheet" </w:t>
+      </w:r>
+      <w:proofErr w:type="spellStart"/>
+      <w:r>
+        <w:rPr>
+          <w:rFonts w:ascii="Arial" w:hAnsi="Arial" w:cs="Arial"/>
+          <w:color w:val="4F4F4F"/>
+          <w:sz w:val="23"/>
+          <w:szCs w:val="23"/>
+          <w:shd w:val="clear" w:color="auto" w:fill="FFFFFF"/>
+        </w:rPr>
+        <w:t>href</w:t>
+      </w:r>
+      <w:proofErr w:type="spellEnd"/>
+      <w:r>
+        <w:rPr>
+          <w:rFonts w:ascii="Arial" w:hAnsi="Arial" w:cs="Arial"/>
+          <w:color w:val="4F4F4F"/>
+          <w:sz w:val="23"/>
+          <w:szCs w:val="23"/>
+          <w:shd w:val="clear" w:color="auto" w:fill="FFFFFF"/>
+        </w:rPr>
+        <w:t>="main.css"&gt;</w:t>
+      </w:r>
+    </w:p>
+    <w:p>
+      <w:pPr>
+        <w:pStyle w:val="a3"/>
+        <w:ind w:leftChars="0" w:left="1440"/>
+        <w:rPr>
+          <w:rFonts w:ascii="Arial" w:hAnsi="Arial" w:cs="Arial"/>
+          <w:color w:val="4F4F4F"/>
+          <w:sz w:val="23"/>
+          <w:szCs w:val="23"/>
+          <w:shd w:val="clear" w:color="auto" w:fill="FFFFFF"/>
+        </w:rPr>
+      </w:pPr>
+      <w:r>
+        <w:rPr>
+          <w:rFonts w:ascii="Arial" w:hAnsi="Arial" w:cs="Arial"/>
+          <w:color w:val="4F4F4F"/>
+          <w:sz w:val="23"/>
+          <w:szCs w:val="23"/>
+          <w:shd w:val="clear" w:color="auto" w:fill="FFFFFF"/>
+        </w:rPr>
+        <w:t xml:space="preserve">    &lt;link </w:t>
+      </w:r>
+      <w:proofErr w:type="spellStart"/>
+      <w:r>
+        <w:rPr>
+          <w:rFonts w:ascii="Arial" w:hAnsi="Arial" w:cs="Arial"/>
+          <w:color w:val="4F4F4F"/>
+          <w:sz w:val="23"/>
+          <w:szCs w:val="23"/>
+          <w:shd w:val="clear" w:color="auto" w:fill="FFFFFF"/>
+        </w:rPr>
+        <w:t>rel</w:t>
+      </w:r>
+      <w:proofErr w:type="spellEnd"/>
+      <w:r>
+        <w:rPr>
+          <w:rFonts w:ascii="Arial" w:hAnsi="Arial" w:cs="Arial"/>
+          <w:color w:val="4F4F4F"/>
+          <w:sz w:val="23"/>
+          <w:szCs w:val="23"/>
+          <w:shd w:val="clear" w:color="auto" w:fill="FFFFFF"/>
+        </w:rPr>
+        <w:t xml:space="preserve">="stylesheet" </w:t>
+      </w:r>
+      <w:proofErr w:type="spellStart"/>
+      <w:r>
+        <w:rPr>
+          <w:rFonts w:ascii="Arial" w:hAnsi="Arial" w:cs="Arial"/>
+          <w:color w:val="4F4F4F"/>
+          <w:sz w:val="23"/>
+          <w:szCs w:val="23"/>
+          <w:shd w:val="clear" w:color="auto" w:fill="FFFFFF"/>
+        </w:rPr>
+        <w:t>href</w:t>
+      </w:r>
+      <w:proofErr w:type="spellEnd"/>
+      <w:r>
+        <w:rPr>
+          <w:rFonts w:ascii="Arial" w:hAnsi="Arial" w:cs="Arial"/>
+          <w:color w:val="4F4F4F"/>
+          <w:sz w:val="23"/>
+          <w:szCs w:val="23"/>
+          <w:shd w:val="clear" w:color="auto" w:fill="FFFFFF"/>
+        </w:rPr>
+        <w:t>="main2.css"&gt;</w:t>
+      </w:r>
+    </w:p>
+    <w:p>
+      <w:pPr>
+        <w:pStyle w:val="a3"/>
+        <w:ind w:leftChars="0" w:left="1440"/>
+        <w:rPr>
+          <w:rFonts w:ascii="Arial" w:hAnsi="Arial" w:cs="Arial"/>
+          <w:color w:val="4F4F4F"/>
+          <w:sz w:val="23"/>
+          <w:szCs w:val="23"/>
+          <w:shd w:val="clear" w:color="auto" w:fill="FFFFFF"/>
+        </w:rPr>
+      </w:pPr>
+      <w:r>
+        <w:rPr>
+          <w:rFonts w:ascii="Arial" w:hAnsi="Arial" w:cs="Arial" w:hint="eastAsia"/>
+          <w:color w:val="4F4F4F"/>
+          <w:sz w:val="23"/>
+          <w:szCs w:val="23"/>
+          <w:shd w:val="clear" w:color="auto" w:fill="FFFFFF"/>
+        </w:rPr>
+        <w:t>會去讀</w:t>
+      </w:r>
+      <w:r>
+        <w:rPr>
+          <w:rFonts w:ascii="Arial" w:hAnsi="Arial" w:cs="Arial" w:hint="eastAsia"/>
+          <w:color w:val="4F4F4F"/>
+          <w:sz w:val="23"/>
+          <w:szCs w:val="23"/>
+          <w:shd w:val="clear" w:color="auto" w:fill="FFFFFF"/>
+        </w:rPr>
+        <w:t>main2.css</w:t>
+      </w:r>
+    </w:p>
+    <w:p>
+      <w:pPr>
+        <w:pStyle w:val="a3"/>
+        <w:numPr>
+          <w:ilvl w:val="1"/>
+          <w:numId w:val="1"/>
+        </w:numPr>
+        <w:ind w:leftChars="0"/>
+        <w:rPr>
+          <w:rFonts w:ascii="Arial" w:hAnsi="Arial" w:cs="Arial"/>
+          <w:color w:val="4F4F4F"/>
+          <w:sz w:val="23"/>
+          <w:szCs w:val="23"/>
+          <w:shd w:val="clear" w:color="auto" w:fill="FFFFFF"/>
+        </w:rPr>
+      </w:pPr>
+      <w:r>
+        <w:rPr>
+          <w:rFonts w:ascii="Arial" w:hAnsi="Arial" w:cs="Arial"/>
+          <w:color w:val="4F4F4F"/>
+          <w:sz w:val="23"/>
+          <w:szCs w:val="23"/>
+          <w:shd w:val="clear" w:color="auto" w:fill="FFFFFF"/>
+        </w:rPr>
+        <w:t>B</w:t>
+      </w:r>
+      <w:r>
+        <w:rPr>
+          <w:rFonts w:ascii="Arial" w:hAnsi="Arial" w:cs="Arial" w:hint="eastAsia"/>
+          <w:color w:val="4F4F4F"/>
+          <w:sz w:val="23"/>
+          <w:szCs w:val="23"/>
+          <w:shd w:val="clear" w:color="auto" w:fill="FFFFFF"/>
+        </w:rPr>
+        <w:t>racket</w:t>
+      </w:r>
+      <w:r>
+        <w:rPr>
+          <w:rFonts w:ascii="Arial" w:hAnsi="Arial" w:cs="Arial" w:hint="eastAsia"/>
+          <w:color w:val="4F4F4F"/>
+          <w:sz w:val="23"/>
+          <w:szCs w:val="23"/>
+          <w:shd w:val="clear" w:color="auto" w:fill="FFFFFF"/>
+        </w:rPr>
+        <w:t>調色盤</w:t>
+      </w:r>
+      <w:r>
+        <w:rPr>
+          <w:rFonts w:ascii="Arial" w:hAnsi="Arial" w:cs="Arial" w:hint="eastAsia"/>
+          <w:color w:val="4F4F4F"/>
+          <w:sz w:val="23"/>
+          <w:szCs w:val="23"/>
+          <w:shd w:val="clear" w:color="auto" w:fill="FFFFFF"/>
+        </w:rPr>
+        <w:t>:</w:t>
+      </w:r>
+      <w:r>
+        <w:rPr>
+          <w:rFonts w:ascii="Arial" w:hAnsi="Arial" w:cs="Arial" w:hint="eastAsia"/>
+          <w:color w:val="4F4F4F"/>
+          <w:sz w:val="23"/>
+          <w:szCs w:val="23"/>
+          <w:shd w:val="clear" w:color="auto" w:fill="FFFFFF"/>
+        </w:rPr>
+        <w:t xml:space="preserve"> </w:t>
+      </w:r>
+      <w:r>
+        <w:rPr>
+          <w:rFonts w:ascii="Arial" w:hAnsi="Arial" w:cs="Arial" w:hint="eastAsia"/>
+          <w:color w:val="4F4F4F"/>
+          <w:sz w:val="23"/>
+          <w:szCs w:val="23"/>
+          <w:shd w:val="clear" w:color="auto" w:fill="FFFFFF"/>
+        </w:rPr>
+        <w:t>滑鼠</w:t>
+      </w:r>
+      <w:r>
+        <w:rPr>
+          <w:rFonts w:ascii="Arial" w:hAnsi="Arial" w:cs="Arial" w:hint="eastAsia"/>
+          <w:color w:val="4F4F4F"/>
+          <w:sz w:val="23"/>
+          <w:szCs w:val="23"/>
+          <w:shd w:val="clear" w:color="auto" w:fill="FFFFFF"/>
+        </w:rPr>
+        <w:t>點顏色之後，暗</w:t>
+      </w:r>
+      <w:r>
+        <w:rPr>
+          <w:rFonts w:ascii="Arial" w:hAnsi="Arial" w:cs="Arial" w:hint="eastAsia"/>
+          <w:color w:val="4F4F4F"/>
+          <w:sz w:val="23"/>
+          <w:szCs w:val="23"/>
+          <w:shd w:val="clear" w:color="auto" w:fill="FFFFFF"/>
+        </w:rPr>
+        <w:t>ctrl + E</w:t>
+      </w:r>
+    </w:p>
+    <w:p>
+      <w:pPr>
+        <w:pStyle w:val="a3"/>
+        <w:numPr>
+          <w:ilvl w:val="1"/>
+          <w:numId w:val="1"/>
+        </w:numPr>
+        <w:ind w:leftChars="0"/>
+        <w:rPr>
+          <w:rFonts w:ascii="Arial" w:hAnsi="Arial" w:cs="Arial"/>
+          <w:color w:val="4F4F4F"/>
+          <w:sz w:val="23"/>
+          <w:szCs w:val="23"/>
+          <w:shd w:val="clear" w:color="auto" w:fill="FFFFFF"/>
+        </w:rPr>
+      </w:pPr>
+      <w:r>
+        <w:rPr>
+          <w:noProof/>
+        </w:rPr>
+        <w:lastRenderedPageBreak/>
+        <w:drawing>
+          <wp:inline distT="0" distB="0" distL="0" distR="0" wp14:anchorId="14BB35D3" wp14:editId="23DB5BB0">
+            <wp:extent cx="5274310" cy="2966720"/>
+            <wp:effectExtent l="0" t="0" r="2540" b="5080"/>
+            <wp:docPr id="3" name="圖片 3"/>
+            <wp:cNvGraphicFramePr>
+              <a:graphicFrameLocks xmlns:a="http://schemas.openxmlformats.org/drawingml/2006/main" noChangeAspect="1"/>
+            </wp:cNvGraphicFramePr>
+            <a:graphic xmlns:a="http://schemas.openxmlformats.org/drawingml/2006/main">
+              <a:graphicData uri="http://schemas.openxmlformats.org/drawingml/2006/picture">
+                <pic:pic xmlns:pic="http://schemas.openxmlformats.org/drawingml/2006/picture">
+                  <pic:nvPicPr>
+                    <pic:cNvPr id="1" name=""/>
+                    <pic:cNvPicPr/>
+                  </pic:nvPicPr>
+                  <pic:blipFill>
+                    <a:blip r:embed="rId7"/>
+                    <a:stretch>
+                      <a:fillRect/>
+                    </a:stretch>
+                  </pic:blipFill>
+                  <pic:spPr>
+                    <a:xfrm>
+                      <a:off x="0" y="0"/>
+                      <a:ext cx="5274310" cy="2966720"/>
+                    </a:xfrm>
+                    <a:prstGeom prst="rect">
+                      <a:avLst/>
+                    </a:prstGeom>
+                  </pic:spPr>
+                </pic:pic>
+              </a:graphicData>
+            </a:graphic>
+          </wp:inline>
+        </w:drawing>
+      </w:r>
+    </w:p>
+    <w:p>
+      <w:pPr>
+        <w:rPr>
+          <w:rFonts w:ascii="Arial" w:hAnsi="Arial" w:cs="Arial"/>
+          <w:color w:val="4F4F4F"/>
+          <w:sz w:val="23"/>
+          <w:szCs w:val="23"/>
+          <w:shd w:val="clear" w:color="auto" w:fill="FFFFFF"/>
+        </w:rPr>
+      </w:pPr>
+    </w:p>
+    <w:p>
+      <w:pPr>
+        <w:rPr>
+          <w:rFonts w:ascii="Arial" w:hAnsi="Arial" w:cs="Arial"/>
+          <w:color w:val="4F4F4F"/>
+          <w:sz w:val="23"/>
+          <w:szCs w:val="23"/>
+          <w:shd w:val="clear" w:color="auto" w:fill="FFFFFF"/>
+        </w:rPr>
+      </w:pPr>
+    </w:p>
+    <w:p>
+      <w:pPr>
+        <w:rPr>
+          <w:rFonts w:ascii="Arial" w:hAnsi="Arial" w:cs="Arial"/>
+          <w:color w:val="4F4F4F"/>
+          <w:sz w:val="23"/>
+          <w:szCs w:val="23"/>
+          <w:shd w:val="clear" w:color="auto" w:fill="FFFFFF"/>
+        </w:rPr>
+      </w:pPr>
+      <w:r>
+        <w:rPr>
+          <w:rFonts w:ascii="Arial" w:hAnsi="Arial" w:cs="Arial"/>
+          <w:color w:val="4F4F4F"/>
+          <w:sz w:val="23"/>
+          <w:szCs w:val="23"/>
+          <w:shd w:val="clear" w:color="auto" w:fill="FFFFFF"/>
+        </w:rPr>
+        <w:t>#</w:t>
+      </w:r>
+      <w:proofErr w:type="gramStart"/>
+      <w:r>
+        <w:rPr>
+          <w:rFonts w:ascii="Arial" w:hAnsi="Arial" w:cs="Arial"/>
+          <w:color w:val="4F4F4F"/>
+          <w:sz w:val="23"/>
+          <w:szCs w:val="23"/>
+          <w:shd w:val="clear" w:color="auto" w:fill="FFFFFF"/>
+        </w:rPr>
+        <w:t>test{</w:t>
+      </w:r>
+      <w:proofErr w:type="gramEnd"/>
+    </w:p>
+    <w:p>
+      <w:pPr>
+        <w:rPr>
+          <w:rFonts w:ascii="Arial" w:hAnsi="Arial" w:cs="Arial"/>
+          <w:color w:val="4F4F4F"/>
+          <w:sz w:val="23"/>
+          <w:szCs w:val="23"/>
+          <w:shd w:val="clear" w:color="auto" w:fill="FFFFFF"/>
+        </w:rPr>
+      </w:pPr>
+    </w:p>
+    <w:p>
+      <w:pPr>
+        <w:rPr>
+          <w:rFonts w:ascii="Arial" w:hAnsi="Arial" w:cs="Arial"/>
+          <w:color w:val="4F4F4F"/>
+          <w:sz w:val="23"/>
+          <w:szCs w:val="23"/>
+          <w:shd w:val="clear" w:color="auto" w:fill="FFFFFF"/>
+        </w:rPr>
+      </w:pPr>
+      <w:r>
+        <w:rPr>
+          <w:rFonts w:ascii="Arial" w:hAnsi="Arial" w:cs="Arial"/>
+          <w:color w:val="4F4F4F"/>
+          <w:sz w:val="23"/>
+          <w:szCs w:val="23"/>
+          <w:shd w:val="clear" w:color="auto" w:fill="FFFFFF"/>
+        </w:rPr>
+        <w:t xml:space="preserve">  border: 1px solid green;</w:t>
+      </w:r>
+    </w:p>
+    <w:p>
+      <w:pPr>
+        <w:rPr>
+          <w:rFonts w:ascii="Arial" w:hAnsi="Arial" w:cs="Arial"/>
+          <w:color w:val="4F4F4F"/>
+          <w:sz w:val="23"/>
+          <w:szCs w:val="23"/>
+          <w:shd w:val="clear" w:color="auto" w:fill="FFFFFF"/>
+        </w:rPr>
+      </w:pPr>
+      <w:r>
+        <w:rPr>
+          <w:rFonts w:ascii="Arial" w:hAnsi="Arial" w:cs="Arial"/>
+          <w:color w:val="4F4F4F"/>
+          <w:sz w:val="23"/>
+          <w:szCs w:val="23"/>
+          <w:shd w:val="clear" w:color="auto" w:fill="FFFFFF"/>
+        </w:rPr>
+        <w:t xml:space="preserve">  text-align: center;</w:t>
+      </w:r>
+    </w:p>
+    <w:p>
+      <w:pPr>
+        <w:rPr>
+          <w:rFonts w:ascii="Arial" w:hAnsi="Arial" w:cs="Arial"/>
+          <w:color w:val="4F4F4F"/>
+          <w:sz w:val="23"/>
+          <w:szCs w:val="23"/>
+          <w:shd w:val="clear" w:color="auto" w:fill="FFFFFF"/>
+        </w:rPr>
+      </w:pPr>
+      <w:r>
+        <w:rPr>
+          <w:rFonts w:ascii="Arial" w:hAnsi="Arial" w:cs="Arial"/>
+          <w:color w:val="4F4F4F"/>
+          <w:sz w:val="23"/>
+          <w:szCs w:val="23"/>
+          <w:shd w:val="clear" w:color="auto" w:fill="FFFFFF"/>
+        </w:rPr>
+        <w:t xml:space="preserve">  letter-spacing: 1em;</w:t>
+      </w:r>
+    </w:p>
+    <w:p>
+      <w:pPr>
+        <w:rPr>
+          <w:rFonts w:ascii="Arial" w:hAnsi="Arial" w:cs="Arial"/>
+          <w:color w:val="4F4F4F"/>
+          <w:sz w:val="23"/>
+          <w:szCs w:val="23"/>
+          <w:shd w:val="clear" w:color="auto" w:fill="FFFFFF"/>
+        </w:rPr>
+      </w:pPr>
+      <w:r>
+        <w:rPr>
+          <w:rFonts w:ascii="Arial" w:hAnsi="Arial" w:cs="Arial"/>
+          <w:color w:val="4F4F4F"/>
+          <w:sz w:val="23"/>
+          <w:szCs w:val="23"/>
+          <w:shd w:val="clear" w:color="auto" w:fill="FFFFFF"/>
+        </w:rPr>
+        <w:t xml:space="preserve">  line-height: 3em</w:t>
+      </w:r>
+      <w:r>
+        <w:rPr>
+          <w:rFonts w:ascii="Arial" w:hAnsi="Arial" w:cs="Arial" w:hint="eastAsia"/>
+          <w:color w:val="4F4F4F"/>
+          <w:sz w:val="23"/>
+          <w:szCs w:val="23"/>
+          <w:shd w:val="clear" w:color="auto" w:fill="FFFFFF"/>
+        </w:rPr>
+        <w:t xml:space="preserve">  &gt;&gt;   </w:t>
+      </w:r>
+      <w:r>
+        <w:rPr>
+          <w:rFonts w:ascii="Arial" w:hAnsi="Arial" w:cs="Arial" w:hint="eastAsia"/>
+          <w:color w:val="4F4F4F"/>
+          <w:sz w:val="23"/>
+          <w:szCs w:val="23"/>
+          <w:shd w:val="clear" w:color="auto" w:fill="FFFFFF"/>
+        </w:rPr>
+        <w:t>若想要</w:t>
+      </w:r>
+      <w:r>
+        <w:rPr>
+          <w:rFonts w:ascii="Arial" w:hAnsi="Arial" w:cs="Arial" w:hint="eastAsia"/>
+          <w:color w:val="4F4F4F"/>
+          <w:sz w:val="23"/>
+          <w:szCs w:val="23"/>
+          <w:shd w:val="clear" w:color="auto" w:fill="FFFFFF"/>
+        </w:rPr>
+        <w:t>2</w:t>
+      </w:r>
+      <w:r>
+        <w:rPr>
+          <w:rFonts w:ascii="Arial" w:hAnsi="Arial" w:cs="Arial" w:hint="eastAsia"/>
+          <w:color w:val="4F4F4F"/>
+          <w:sz w:val="23"/>
+          <w:szCs w:val="23"/>
+          <w:shd w:val="clear" w:color="auto" w:fill="FFFFFF"/>
+        </w:rPr>
+        <w:t>列要保有</w:t>
+      </w:r>
+      <w:r>
+        <w:rPr>
+          <w:rFonts w:ascii="Arial" w:hAnsi="Arial" w:cs="Arial" w:hint="eastAsia"/>
+          <w:color w:val="4F4F4F"/>
+          <w:sz w:val="23"/>
+          <w:szCs w:val="23"/>
+          <w:shd w:val="clear" w:color="auto" w:fill="FFFFFF"/>
+        </w:rPr>
+        <w:t>2</w:t>
+      </w:r>
+      <w:r>
+        <w:rPr>
+          <w:rFonts w:ascii="Arial" w:hAnsi="Arial" w:cs="Arial" w:hint="eastAsia"/>
+          <w:color w:val="4F4F4F"/>
+          <w:sz w:val="23"/>
+          <w:szCs w:val="23"/>
+          <w:shd w:val="clear" w:color="auto" w:fill="FFFFFF"/>
+        </w:rPr>
+        <w:t>個字元高</w:t>
+      </w:r>
+      <w:r>
+        <w:rPr>
+          <w:rFonts w:ascii="Arial" w:hAnsi="Arial" w:cs="Arial" w:hint="eastAsia"/>
+          <w:color w:val="4F4F4F"/>
+          <w:sz w:val="23"/>
+          <w:szCs w:val="23"/>
+          <w:shd w:val="clear" w:color="auto" w:fill="FFFFFF"/>
+        </w:rPr>
+        <w:t>(3</w:t>
+      </w:r>
+      <w:r>
+        <w:rPr>
+          <w:rFonts w:ascii="Arial" w:hAnsi="Arial" w:cs="Arial" w:hint="eastAsia"/>
+          <w:color w:val="4F4F4F"/>
+          <w:sz w:val="23"/>
+          <w:szCs w:val="23"/>
+          <w:shd w:val="clear" w:color="auto" w:fill="FFFFFF"/>
+        </w:rPr>
+        <w:t>的下方一個</w:t>
+      </w:r>
+      <w:r>
+        <w:rPr>
+          <w:rFonts w:ascii="Arial" w:hAnsi="Arial" w:cs="Arial" w:hint="eastAsia"/>
+          <w:color w:val="4F4F4F"/>
+          <w:sz w:val="23"/>
+          <w:szCs w:val="23"/>
+          <w:shd w:val="clear" w:color="auto" w:fill="FFFFFF"/>
+        </w:rPr>
+        <w:t xml:space="preserve">  </w:t>
+      </w:r>
+      <w:r>
+        <w:rPr>
+          <w:rFonts w:ascii="Arial" w:hAnsi="Arial" w:cs="Arial" w:hint="eastAsia"/>
+          <w:color w:val="4F4F4F"/>
+          <w:sz w:val="23"/>
+          <w:szCs w:val="23"/>
+          <w:shd w:val="clear" w:color="auto" w:fill="FFFFFF"/>
+        </w:rPr>
+        <w:t>上方也一個</w:t>
+      </w:r>
+      <w:r>
+        <w:rPr>
+          <w:rFonts w:ascii="Arial" w:hAnsi="Arial" w:cs="Arial" w:hint="eastAsia"/>
+          <w:color w:val="4F4F4F"/>
+          <w:sz w:val="23"/>
+          <w:szCs w:val="23"/>
+          <w:shd w:val="clear" w:color="auto" w:fill="FFFFFF"/>
+        </w:rPr>
+        <w:t>!!)</w:t>
+      </w:r>
+    </w:p>
+    <w:p>
+      <w:pPr>
+        <w:rPr>
+          <w:rFonts w:ascii="Arial" w:hAnsi="Arial" w:cs="Arial"/>
+          <w:color w:val="4F4F4F"/>
+          <w:sz w:val="23"/>
+          <w:szCs w:val="23"/>
+          <w:shd w:val="clear" w:color="auto" w:fill="FFFFFF"/>
+        </w:rPr>
+      </w:pPr>
+      <w:r>
+        <w:rPr>
+          <w:rFonts w:ascii="Arial" w:hAnsi="Arial" w:cs="Arial"/>
+          <w:color w:val="4F4F4F"/>
+          <w:sz w:val="23"/>
+          <w:szCs w:val="23"/>
+          <w:shd w:val="clear" w:color="auto" w:fill="FFFFFF"/>
+        </w:rPr>
+        <w:t xml:space="preserve">  </w:t>
+      </w:r>
+    </w:p>
+    <w:p>
+      <w:pPr>
+        <w:rPr>
+          <w:rFonts w:ascii="Arial" w:hAnsi="Arial" w:cs="Arial"/>
+          <w:color w:val="4F4F4F"/>
+          <w:sz w:val="23"/>
+          <w:szCs w:val="23"/>
+          <w:shd w:val="clear" w:color="auto" w:fill="FFFFFF"/>
+        </w:rPr>
+      </w:pPr>
+      <w:r>
+        <w:rPr>
+          <w:rFonts w:ascii="Arial" w:hAnsi="Arial" w:cs="Arial"/>
+          <w:color w:val="4F4F4F"/>
+          <w:sz w:val="23"/>
+          <w:szCs w:val="23"/>
+          <w:shd w:val="clear" w:color="auto" w:fill="FFFFFF"/>
+        </w:rPr>
+        <w:t xml:space="preserve">    </w:t>
+      </w:r>
+    </w:p>
+    <w:p>
+      <w:pPr>
+        <w:rPr>
+          <w:rFonts w:ascii="Arial" w:hAnsi="Arial" w:cs="Arial"/>
+          <w:color w:val="4F4F4F"/>
+          <w:sz w:val="23"/>
+          <w:szCs w:val="23"/>
+          <w:shd w:val="clear" w:color="auto" w:fill="FFFFFF"/>
+        </w:rPr>
+      </w:pPr>
+      <w:r>
+        <w:rPr>
+          <w:rFonts w:ascii="Arial" w:hAnsi="Arial" w:cs="Arial"/>
+          <w:color w:val="4F4F4F"/>
+          <w:sz w:val="23"/>
+          <w:szCs w:val="23"/>
+          <w:shd w:val="clear" w:color="auto" w:fill="FFFFFF"/>
+        </w:rPr>
+        <w:t>}</w:t>
+      </w:r>
+    </w:p>
+    <w:p>
+      <w:pPr>
+        <w:pBdr>
+          <w:bottom w:val="dotted" w:sz="24" w:space="1" w:color="auto"/>
+        </w:pBdr>
+        <w:rPr>
+          <w:rFonts w:ascii="Arial" w:hAnsi="Arial" w:cs="Arial"/>
+          <w:color w:val="4F4F4F"/>
+          <w:sz w:val="23"/>
+          <w:szCs w:val="23"/>
+          <w:shd w:val="clear" w:color="auto" w:fill="FFFFFF"/>
+        </w:rPr>
+      </w:pPr>
+    </w:p>
+    <w:p>
+      <w:pPr>
+        <w:rPr>
+          <w:rFonts w:ascii="Arial" w:hAnsi="Arial" w:cs="Arial" w:hint="eastAsia"/>
+          <w:color w:val="4F4F4F"/>
+          <w:sz w:val="23"/>
+          <w:szCs w:val="23"/>
+          <w:shd w:val="clear" w:color="auto" w:fill="FFFFFF"/>
+        </w:rPr>
+      </w:pPr>
+      <w:r>
+        <w:rPr>
+          <w:noProof/>
+        </w:rPr>
+        <w:lastRenderedPageBreak/>
+        <w:drawing>
+          <wp:inline distT="0" distB="0" distL="0" distR="0" wp14:anchorId="4B13EB03" wp14:editId="37F4A2CA">
+            <wp:extent cx="5274310" cy="2966720"/>
+            <wp:effectExtent l="0" t="0" r="2540" b="5080"/>
+            <wp:docPr id="4" name="圖片 4"/>
+            <wp:cNvGraphicFramePr>
+              <a:graphicFrameLocks xmlns:a="http://schemas.openxmlformats.org/drawingml/2006/main" noChangeAspect="1"/>
+            </wp:cNvGraphicFramePr>
+            <a:graphic xmlns:a="http://schemas.openxmlformats.org/drawingml/2006/main">
+              <a:graphicData uri="http://schemas.openxmlformats.org/drawingml/2006/picture">
+                <pic:pic xmlns:pic="http://schemas.openxmlformats.org/drawingml/2006/picture">
+                  <pic:nvPicPr>
+                    <pic:cNvPr id="1" name=""/>
+                    <pic:cNvPicPr/>
+                  </pic:nvPicPr>
+                  <pic:blipFill>
+                    <a:blip r:embed="rId8"/>
+                    <a:stretch>
+                      <a:fillRect/>
+                    </a:stretch>
+                  </pic:blipFill>
+                  <pic:spPr>
+                    <a:xfrm>
+                      <a:off x="0" y="0"/>
+                      <a:ext cx="5274310" cy="2966720"/>
+                    </a:xfrm>
+                    <a:prstGeom prst="rect">
+                      <a:avLst/>
+                    </a:prstGeom>
+                  </pic:spPr>
+                </pic:pic>
+              </a:graphicData>
+            </a:graphic>
+          </wp:inline>
+        </w:drawing>
+      </w:r>
+      <w:bookmarkStart w:id="0" w:name="_GoBack"/>
+      <w:bookmarkEnd w:id="0"/>
     </w:p>
     <w:sectPr>
       <w:pgSz w:w="11906" w:h="16838"/>

--- a/筆記一.docx
+++ b/筆記一.docx
@@ -2253,7 +2253,7 @@
     <w:p>
       <w:pPr>
         <w:rPr>
-          <w:rFonts w:ascii="Arial" w:hAnsi="Arial" w:cs="Arial" w:hint="eastAsia"/>
+          <w:rFonts w:ascii="Arial" w:hAnsi="Arial" w:cs="Arial"/>
           <w:color w:val="4F4F4F"/>
           <w:sz w:val="23"/>
           <w:szCs w:val="23"/>
@@ -2301,8 +2301,207 @@
           </wp:inline>
         </w:drawing>
       </w:r>
+    </w:p>
+    <w:p>
+      <w:pPr>
+        <w:rPr>
+          <w:rFonts w:ascii="Arial" w:hAnsi="Arial" w:cs="Arial"/>
+          <w:color w:val="4F4F4F"/>
+          <w:sz w:val="23"/>
+          <w:szCs w:val="23"/>
+          <w:shd w:val="clear" w:color="auto" w:fill="FFFFFF"/>
+        </w:rPr>
+      </w:pPr>
+    </w:p>
+    <w:p>
+      <w:pPr>
+        <w:rPr>
+          <w:rFonts w:ascii="Arial" w:hAnsi="Arial" w:cs="Arial"/>
+          <w:color w:val="4F4F4F"/>
+          <w:sz w:val="23"/>
+          <w:szCs w:val="23"/>
+          <w:shd w:val="clear" w:color="auto" w:fill="FFFFFF"/>
+        </w:rPr>
+      </w:pPr>
+    </w:p>
+    <w:p>
+      <w:pPr>
+        <w:rPr>
+          <w:rFonts w:ascii="Arial" w:hAnsi="Arial" w:cs="Arial"/>
+          <w:color w:val="4F4F4F"/>
+          <w:sz w:val="23"/>
+          <w:szCs w:val="23"/>
+          <w:shd w:val="clear" w:color="auto" w:fill="FFFFFF"/>
+        </w:rPr>
+      </w:pPr>
+    </w:p>
+    <w:p>
+      <w:pPr>
+        <w:rPr>
+          <w:rFonts w:ascii="Arial" w:hAnsi="Arial" w:cs="Arial"/>
+          <w:color w:val="4F4F4F"/>
+          <w:sz w:val="23"/>
+          <w:szCs w:val="23"/>
+          <w:shd w:val="clear" w:color="auto" w:fill="FFFFFF"/>
+        </w:rPr>
+      </w:pPr>
+    </w:p>
+    <w:p>
+      <w:pPr>
+        <w:rPr>
+          <w:rFonts w:ascii="Arial" w:hAnsi="Arial" w:cs="Arial" w:hint="eastAsia"/>
+          <w:color w:val="4F4F4F"/>
+          <w:sz w:val="23"/>
+          <w:szCs w:val="23"/>
+          <w:shd w:val="clear" w:color="auto" w:fill="FFFFFF"/>
+        </w:rPr>
+      </w:pPr>
+      <w:proofErr w:type="spellStart"/>
+      <w:r>
+        <w:rPr>
+          <w:rFonts w:ascii="Arial" w:hAnsi="Arial" w:cs="Arial"/>
+          <w:color w:val="4F4F4F"/>
+          <w:sz w:val="23"/>
+          <w:szCs w:val="23"/>
+          <w:shd w:val="clear" w:color="auto" w:fill="FFFFFF"/>
+        </w:rPr>
+        <w:t>H</w:t>
+      </w:r>
+      <w:r>
+        <w:rPr>
+          <w:rFonts w:ascii="Arial" w:hAnsi="Arial" w:cs="Arial" w:hint="eastAsia"/>
+          <w:color w:val="4F4F4F"/>
+          <w:sz w:val="23"/>
+          <w:szCs w:val="23"/>
+          <w:shd w:val="clear" w:color="auto" w:fill="FFFFFF"/>
+        </w:rPr>
+        <w:t>w</w:t>
+      </w:r>
+      <w:proofErr w:type="spellEnd"/>
+      <w:r>
+        <w:rPr>
+          <w:rFonts w:ascii="Arial" w:hAnsi="Arial" w:cs="Arial" w:hint="eastAsia"/>
+          <w:color w:val="4F4F4F"/>
+          <w:sz w:val="23"/>
+          <w:szCs w:val="23"/>
+          <w:shd w:val="clear" w:color="auto" w:fill="FFFFFF"/>
+        </w:rPr>
+        <w:t>(</w:t>
+      </w:r>
+      <w:r>
+        <w:rPr>
+          <w:rFonts w:ascii="Arial" w:hAnsi="Arial" w:cs="Arial" w:hint="eastAsia"/>
+          <w:color w:val="4F4F4F"/>
+          <w:sz w:val="23"/>
+          <w:szCs w:val="23"/>
+          <w:shd w:val="clear" w:color="auto" w:fill="FFFFFF"/>
+        </w:rPr>
+        <w:t>用</w:t>
+      </w:r>
+      <w:r>
+        <w:rPr>
+          <w:rFonts w:ascii="Arial" w:hAnsi="Arial" w:cs="Arial" w:hint="eastAsia"/>
+          <w:color w:val="4F4F4F"/>
+          <w:sz w:val="23"/>
+          <w:szCs w:val="23"/>
+          <w:shd w:val="clear" w:color="auto" w:fill="FFFFFF"/>
+        </w:rPr>
+        <w:t>jweb.ga</w:t>
+      </w:r>
+      <w:r>
+        <w:rPr>
+          <w:rFonts w:ascii="Arial" w:hAnsi="Arial" w:cs="Arial" w:hint="eastAsia"/>
+          <w:color w:val="4F4F4F"/>
+          <w:sz w:val="23"/>
+          <w:szCs w:val="23"/>
+          <w:shd w:val="clear" w:color="auto" w:fill="FFFFFF"/>
+        </w:rPr>
+        <w:t>貼</w:t>
+      </w:r>
+      <w:proofErr w:type="spellStart"/>
+      <w:r>
+        <w:rPr>
+          <w:rFonts w:ascii="Arial" w:hAnsi="Arial" w:cs="Arial" w:hint="eastAsia"/>
+          <w:color w:val="4F4F4F"/>
+          <w:sz w:val="23"/>
+          <w:szCs w:val="23"/>
+          <w:shd w:val="clear" w:color="auto" w:fill="FFFFFF"/>
+        </w:rPr>
+        <w:t>github</w:t>
+      </w:r>
+      <w:proofErr w:type="spellEnd"/>
+      <w:r>
+        <w:rPr>
+          <w:rFonts w:ascii="Arial" w:hAnsi="Arial" w:cs="Arial" w:hint="eastAsia"/>
+          <w:color w:val="4F4F4F"/>
+          <w:sz w:val="23"/>
+          <w:szCs w:val="23"/>
+          <w:shd w:val="clear" w:color="auto" w:fill="FFFFFF"/>
+        </w:rPr>
+        <w:t>連結</w:t>
+      </w:r>
+      <w:r>
+        <w:rPr>
+          <w:rFonts w:ascii="Arial" w:hAnsi="Arial" w:cs="Arial" w:hint="eastAsia"/>
+          <w:color w:val="4F4F4F"/>
+          <w:sz w:val="23"/>
+          <w:szCs w:val="23"/>
+          <w:shd w:val="clear" w:color="auto" w:fill="FFFFFF"/>
+        </w:rPr>
+        <w:t xml:space="preserve"> </w:t>
+      </w:r>
+      <w:r>
+        <w:rPr>
+          <w:rFonts w:ascii="Arial" w:hAnsi="Arial" w:cs="Arial" w:hint="eastAsia"/>
+          <w:color w:val="4F4F4F"/>
+          <w:sz w:val="23"/>
+          <w:szCs w:val="23"/>
+          <w:shd w:val="clear" w:color="auto" w:fill="FFFFFF"/>
+        </w:rPr>
+        <w:t>附上</w:t>
+      </w:r>
+      <w:r>
+        <w:rPr>
+          <w:rFonts w:ascii="Arial" w:hAnsi="Arial" w:cs="Arial" w:hint="eastAsia"/>
+          <w:color w:val="4F4F4F"/>
+          <w:sz w:val="23"/>
+          <w:szCs w:val="23"/>
+          <w:shd w:val="clear" w:color="auto" w:fill="FFFFFF"/>
+        </w:rPr>
+        <w:t>ID(</w:t>
+      </w:r>
+      <w:r>
+        <w:rPr>
+          <w:rFonts w:ascii="Arial" w:hAnsi="Arial" w:cs="Arial" w:hint="eastAsia"/>
+          <w:color w:val="4F4F4F"/>
+          <w:sz w:val="23"/>
+          <w:szCs w:val="23"/>
+          <w:shd w:val="clear" w:color="auto" w:fill="FFFFFF"/>
+        </w:rPr>
+        <w:t>姓名</w:t>
+      </w:r>
       <w:bookmarkStart w:id="0" w:name="_GoBack"/>
       <w:bookmarkEnd w:id="0"/>
+      <w:r>
+        <w:rPr>
+          <w:rFonts w:ascii="Arial" w:hAnsi="Arial" w:cs="Arial" w:hint="eastAsia"/>
+          <w:color w:val="4F4F4F"/>
+          <w:sz w:val="23"/>
+          <w:szCs w:val="23"/>
+          <w:shd w:val="clear" w:color="auto" w:fill="FFFFFF"/>
+        </w:rPr>
+        <w:t>)</w:t>
+      </w:r>
+      <w:r>
+        <w:rPr>
+          <w:rFonts w:ascii="Arial" w:hAnsi="Arial" w:cs="Arial" w:hint="eastAsia"/>
+          <w:color w:val="4F4F4F"/>
+          <w:sz w:val="23"/>
+          <w:szCs w:val="23"/>
+          <w:shd w:val="clear" w:color="auto" w:fill="FFFFFF"/>
+        </w:rPr>
+        <w:t>)</w:t>
+      </w:r>
     </w:p>
     <w:sectPr>
       <w:pgSz w:w="11906" w:h="16838"/>
